--- a/Людино-машинна взаємодія/лвм1.docx
+++ b/Людино-машинна взаємодія/лвм1.docx
@@ -25,7 +25,7 @@
     </w:p>
     <w:p>
       <w:pPr>
-        <w:ind w:right="566" w:firstLine="567"/>
+        <w:ind w:right="-1" w:firstLine="567"/>
         <w:rPr>
           <w:rFonts w:ascii="Times New Roman" w:hAnsi="Times New Roman" w:cs="Times New Roman"/>
           <w:sz w:val="24"/>
@@ -52,7 +52,7 @@
     </w:p>
     <w:p>
       <w:pPr>
-        <w:ind w:right="566" w:firstLine="567"/>
+        <w:ind w:right="-1" w:firstLine="567"/>
         <w:rPr>
           <w:rFonts w:ascii="Times New Roman" w:hAnsi="Times New Roman" w:cs="Times New Roman"/>
           <w:b/>
@@ -72,7 +72,7 @@
     </w:p>
     <w:p>
       <w:pPr>
-        <w:ind w:right="566" w:firstLine="567"/>
+        <w:ind w:right="-1" w:firstLine="567"/>
         <w:rPr>
           <w:rFonts w:ascii="Times New Roman" w:hAnsi="Times New Roman" w:cs="Times New Roman"/>
           <w:sz w:val="24"/>
@@ -90,7 +90,7 @@
     </w:p>
     <w:p>
       <w:pPr>
-        <w:ind w:right="566" w:firstLine="567"/>
+        <w:ind w:right="-1" w:firstLine="567"/>
         <w:rPr>
           <w:rFonts w:ascii="Times New Roman" w:hAnsi="Times New Roman" w:cs="Times New Roman"/>
           <w:b/>
@@ -110,183 +110,205 @@
     </w:p>
     <w:p>
       <w:pPr>
+        <w:ind w:right="-1" w:firstLine="567"/>
+        <w:jc w:val="center"/>
+        <w:rPr>
+          <w:rFonts w:ascii="Times New Roman" w:hAnsi="Times New Roman" w:cs="Times New Roman"/>
+          <w:b/>
+          <w:sz w:val="24"/>
+          <w:szCs w:val="24"/>
+          <w:lang w:val="uk-UA"/>
+        </w:rPr>
+      </w:pPr>
+      <w:r>
+        <w:rPr>
+          <w:rFonts w:ascii="Times New Roman" w:hAnsi="Times New Roman" w:cs="Times New Roman"/>
+          <w:b/>
+          <w:sz w:val="24"/>
+          <w:szCs w:val="24"/>
+          <w:lang w:val="uk-UA"/>
+        </w:rPr>
+        <w:t>Хід роботи</w:t>
+      </w:r>
+    </w:p>
+    <w:p>
+      <w:pPr>
+        <w:ind w:right="-1" w:firstLine="567"/>
+        <w:jc w:val="both"/>
+        <w:rPr>
+          <w:rFonts w:ascii="Times New Roman" w:hAnsi="Times New Roman" w:cs="Times New Roman"/>
+          <w:sz w:val="24"/>
+          <w:szCs w:val="24"/>
+          <w:lang w:val="uk-UA"/>
+        </w:rPr>
+      </w:pPr>
+      <w:r>
+        <w:rPr>
+          <w:rFonts w:ascii="Times New Roman" w:hAnsi="Times New Roman" w:cs="Times New Roman"/>
+          <w:sz w:val="24"/>
+          <w:szCs w:val="24"/>
+          <w:lang w:val="uk-UA"/>
+        </w:rPr>
+        <w:t xml:space="preserve">Нехай наочна область представлена інформаційною системою, що відображає діяльність </w:t>
+      </w:r>
+      <w:r>
+        <w:rPr>
+          <w:rFonts w:ascii="Times New Roman" w:hAnsi="Times New Roman" w:cs="Times New Roman"/>
+          <w:sz w:val="24"/>
+          <w:szCs w:val="24"/>
+          <w:lang w:val="uk-UA"/>
+        </w:rPr>
+        <w:t>фемерського господарства</w:t>
+      </w:r>
+      <w:r>
+        <w:rPr>
+          <w:rFonts w:ascii="Times New Roman" w:hAnsi="Times New Roman" w:cs="Times New Roman"/>
+          <w:sz w:val="24"/>
+          <w:szCs w:val="24"/>
+          <w:lang w:val="uk-UA"/>
+        </w:rPr>
+        <w:t xml:space="preserve">. </w:t>
+      </w:r>
+    </w:p>
+    <w:p>
+      <w:pPr>
+        <w:ind w:right="-1" w:firstLine="567"/>
+        <w:jc w:val="both"/>
+        <w:rPr>
+          <w:rFonts w:ascii="Times New Roman" w:hAnsi="Times New Roman" w:cs="Times New Roman"/>
+          <w:sz w:val="24"/>
+          <w:szCs w:val="24"/>
+          <w:lang w:val="uk-UA"/>
+        </w:rPr>
+      </w:pPr>
+      <w:r>
+        <w:rPr>
+          <w:rFonts w:ascii="Times New Roman" w:hAnsi="Times New Roman" w:cs="Times New Roman"/>
+          <w:sz w:val="24"/>
+          <w:szCs w:val="24"/>
+        </w:rPr>
+        <w:t xml:space="preserve">Потенційними користувачами застосування є </w:t>
+      </w:r>
+      <w:r>
+        <w:rPr>
+          <w:rFonts w:ascii="Times New Roman" w:hAnsi="Times New Roman" w:cs="Times New Roman"/>
+          <w:sz w:val="24"/>
+          <w:szCs w:val="24"/>
+          <w:lang w:val="uk-UA"/>
+        </w:rPr>
+        <w:t xml:space="preserve">особи, що мають на меті продаж і купівлю </w:t>
+      </w:r>
+      <w:r>
+        <w:rPr>
+          <w:rFonts w:ascii="Times New Roman" w:hAnsi="Times New Roman" w:cs="Times New Roman"/>
+          <w:sz w:val="24"/>
+          <w:szCs w:val="24"/>
+          <w:lang w:val="uk-UA"/>
+        </w:rPr>
+        <w:t>посівів</w:t>
+      </w:r>
+      <w:r>
+        <w:rPr>
+          <w:rFonts w:ascii="Times New Roman" w:hAnsi="Times New Roman" w:cs="Times New Roman"/>
+          <w:sz w:val="24"/>
+          <w:szCs w:val="24"/>
+          <w:lang w:val="en-US"/>
+        </w:rPr>
+        <w:t xml:space="preserve">, </w:t>
+      </w:r>
+      <w:r>
+        <w:rPr>
+          <w:rFonts w:ascii="Times New Roman" w:hAnsi="Times New Roman" w:cs="Times New Roman"/>
+          <w:sz w:val="24"/>
+          <w:szCs w:val="24"/>
+        </w:rPr>
+        <w:t>оренда пол</w:t>
+      </w:r>
+      <w:r>
+        <w:rPr>
+          <w:rFonts w:ascii="Times New Roman" w:hAnsi="Times New Roman" w:cs="Times New Roman"/>
+          <w:sz w:val="24"/>
+          <w:szCs w:val="24"/>
+          <w:lang w:val="uk-UA"/>
+        </w:rPr>
+        <w:t>ів, техніки</w:t>
+      </w:r>
+      <w:r>
+        <w:rPr>
+          <w:rFonts w:ascii="Times New Roman" w:hAnsi="Times New Roman" w:cs="Times New Roman"/>
+          <w:sz w:val="24"/>
+          <w:szCs w:val="24"/>
+          <w:lang w:val="uk-UA"/>
+        </w:rPr>
+        <w:t xml:space="preserve">. </w:t>
+      </w:r>
+      <w:r>
+        <w:rPr>
+          <w:rFonts w:ascii="Times New Roman" w:hAnsi="Times New Roman" w:cs="Times New Roman"/>
+          <w:sz w:val="24"/>
+          <w:szCs w:val="24"/>
+        </w:rPr>
+        <w:t>Зразкові профілі названих категорій користувачів можуть виглядати таким чином (таблиця 1).</w:t>
+      </w:r>
+    </w:p>
+    <w:p>
+      <w:pPr>
+        <w:ind w:right="566" w:firstLine="567"/>
+        <w:jc w:val="right"/>
+        <w:rPr>
+          <w:rFonts w:ascii="Times New Roman" w:hAnsi="Times New Roman" w:cs="Times New Roman"/>
+          <w:sz w:val="24"/>
+          <w:szCs w:val="24"/>
+        </w:rPr>
+      </w:pPr>
+      <w:r>
+        <w:rPr>
+          <w:rFonts w:ascii="Times New Roman" w:hAnsi="Times New Roman" w:cs="Times New Roman"/>
+          <w:sz w:val="24"/>
+          <w:szCs w:val="24"/>
+        </w:rPr>
+        <w:t>Таблиця 1</w:t>
+      </w:r>
+    </w:p>
+    <w:p>
+      <w:pPr>
+        <w:tabs>
+          <w:tab w:val="left" w:pos="2617"/>
+        </w:tabs>
         <w:ind w:right="566" w:firstLine="567"/>
         <w:jc w:val="center"/>
         <w:rPr>
           <w:rFonts w:ascii="Times New Roman" w:hAnsi="Times New Roman" w:cs="Times New Roman"/>
-          <w:b/>
-          <w:sz w:val="24"/>
-          <w:szCs w:val="24"/>
-          <w:lang w:val="uk-UA"/>
-        </w:rPr>
-      </w:pPr>
-      <w:r>
-        <w:rPr>
-          <w:rFonts w:ascii="Times New Roman" w:hAnsi="Times New Roman" w:cs="Times New Roman"/>
-          <w:b/>
-          <w:sz w:val="24"/>
-          <w:szCs w:val="24"/>
-          <w:lang w:val="uk-UA"/>
-        </w:rPr>
-        <w:t>Хід роботи</w:t>
-      </w:r>
-    </w:p>
-    <w:p>
-      <w:pPr>
-        <w:ind w:right="566" w:firstLine="567"/>
-        <w:jc w:val="both"/>
-        <w:rPr>
-          <w:rFonts w:ascii="Times New Roman" w:hAnsi="Times New Roman" w:cs="Times New Roman"/>
-          <w:sz w:val="24"/>
-          <w:szCs w:val="24"/>
-          <w:lang w:val="uk-UA"/>
-        </w:rPr>
-      </w:pPr>
-      <w:r>
-        <w:rPr>
-          <w:rFonts w:ascii="Times New Roman" w:hAnsi="Times New Roman" w:cs="Times New Roman"/>
-          <w:sz w:val="24"/>
-          <w:szCs w:val="24"/>
-          <w:lang w:val="uk-UA"/>
-        </w:rPr>
-        <w:t xml:space="preserve">Нехай наочна область представлена інформаційною системою, що відображає діяльність </w:t>
-      </w:r>
-      <w:r>
-        <w:rPr>
-          <w:rFonts w:ascii="Times New Roman" w:hAnsi="Times New Roman" w:cs="Times New Roman"/>
-          <w:sz w:val="24"/>
-          <w:szCs w:val="24"/>
-          <w:lang w:val="uk-UA"/>
-        </w:rPr>
-        <w:t>фемерського господарства</w:t>
-      </w:r>
-      <w:r>
-        <w:rPr>
-          <w:rFonts w:ascii="Times New Roman" w:hAnsi="Times New Roman" w:cs="Times New Roman"/>
-          <w:sz w:val="24"/>
-          <w:szCs w:val="24"/>
-          <w:lang w:val="uk-UA"/>
-        </w:rPr>
-        <w:t xml:space="preserve">. </w:t>
-      </w:r>
-    </w:p>
-    <w:p>
-      <w:pPr>
-        <w:ind w:right="566" w:firstLine="567"/>
-        <w:jc w:val="both"/>
-        <w:rPr>
-          <w:rFonts w:ascii="Times New Roman" w:hAnsi="Times New Roman" w:cs="Times New Roman"/>
-          <w:sz w:val="24"/>
-          <w:szCs w:val="24"/>
-          <w:lang w:val="uk-UA"/>
-        </w:rPr>
-      </w:pPr>
-      <w:r>
-        <w:rPr>
-          <w:rFonts w:ascii="Times New Roman" w:hAnsi="Times New Roman" w:cs="Times New Roman"/>
-          <w:sz w:val="24"/>
-          <w:szCs w:val="24"/>
-        </w:rPr>
-        <w:t xml:space="preserve">Потенційними користувачами застосування є </w:t>
-      </w:r>
-      <w:r>
-        <w:rPr>
-          <w:rFonts w:ascii="Times New Roman" w:hAnsi="Times New Roman" w:cs="Times New Roman"/>
-          <w:sz w:val="24"/>
-          <w:szCs w:val="24"/>
-          <w:lang w:val="uk-UA"/>
-        </w:rPr>
-        <w:t xml:space="preserve">особи, що мають на меті продаж і купівлю </w:t>
-      </w:r>
-      <w:r>
-        <w:rPr>
-          <w:rFonts w:ascii="Times New Roman" w:hAnsi="Times New Roman" w:cs="Times New Roman"/>
-          <w:sz w:val="24"/>
-          <w:szCs w:val="24"/>
-          <w:lang w:val="uk-UA"/>
-        </w:rPr>
-        <w:t>посівів</w:t>
-      </w:r>
-      <w:r>
-        <w:rPr>
-          <w:rFonts w:ascii="Times New Roman" w:hAnsi="Times New Roman" w:cs="Times New Roman"/>
-          <w:sz w:val="24"/>
-          <w:szCs w:val="24"/>
-          <w:lang w:val="en-US"/>
-        </w:rPr>
-        <w:t xml:space="preserve">, </w:t>
-      </w:r>
-      <w:r>
-        <w:rPr>
-          <w:rFonts w:ascii="Times New Roman" w:hAnsi="Times New Roman" w:cs="Times New Roman"/>
-          <w:sz w:val="24"/>
-          <w:szCs w:val="24"/>
-        </w:rPr>
-        <w:t>оренда пол</w:t>
-      </w:r>
-      <w:r>
-        <w:rPr>
-          <w:rFonts w:ascii="Times New Roman" w:hAnsi="Times New Roman" w:cs="Times New Roman"/>
-          <w:sz w:val="24"/>
-          <w:szCs w:val="24"/>
-          <w:lang w:val="uk-UA"/>
-        </w:rPr>
-        <w:t>ів, техніки</w:t>
-      </w:r>
-      <w:r>
-        <w:rPr>
-          <w:rFonts w:ascii="Times New Roman" w:hAnsi="Times New Roman" w:cs="Times New Roman"/>
-          <w:sz w:val="24"/>
-          <w:szCs w:val="24"/>
-          <w:lang w:val="uk-UA"/>
-        </w:rPr>
-        <w:t xml:space="preserve">. </w:t>
-      </w:r>
-      <w:r>
-        <w:rPr>
-          <w:rFonts w:ascii="Times New Roman" w:hAnsi="Times New Roman" w:cs="Times New Roman"/>
-          <w:sz w:val="24"/>
-          <w:szCs w:val="24"/>
-        </w:rPr>
-        <w:t>Зразкові профілі названих категорій користувачів можуть виглядати таким чином (таблиця 1).</w:t>
-      </w:r>
-    </w:p>
-    <w:p>
-      <w:pPr>
-        <w:ind w:right="566" w:firstLine="567"/>
-        <w:jc w:val="right"/>
-        <w:rPr>
-          <w:rFonts w:ascii="Times New Roman" w:hAnsi="Times New Roman" w:cs="Times New Roman"/>
-          <w:sz w:val="24"/>
-          <w:szCs w:val="24"/>
-        </w:rPr>
-      </w:pPr>
-      <w:r>
-        <w:rPr>
-          <w:rFonts w:ascii="Times New Roman" w:hAnsi="Times New Roman" w:cs="Times New Roman"/>
-          <w:sz w:val="24"/>
-          <w:szCs w:val="24"/>
-        </w:rPr>
-        <w:t>Таблиця 1</w:t>
+          <w:sz w:val="24"/>
+          <w:szCs w:val="24"/>
+        </w:rPr>
+      </w:pPr>
+      <w:r>
+        <w:rPr>
+          <w:rFonts w:ascii="Times New Roman" w:hAnsi="Times New Roman" w:cs="Times New Roman"/>
+          <w:sz w:val="24"/>
+          <w:szCs w:val="24"/>
+        </w:rPr>
+        <w:t>Профілі користувачів</w:t>
       </w:r>
     </w:p>
     <w:tbl>
       <w:tblPr>
         <w:tblStyle w:val="a3"/>
-        <w:tblpPr w:leftFromText="180" w:rightFromText="180" w:vertAnchor="text" w:horzAnchor="margin" w:tblpY="340"/>
-        <w:tblW w:w="9351" w:type="dxa"/>
+        <w:tblpPr w:leftFromText="180" w:rightFromText="180" w:vertAnchor="text" w:horzAnchor="margin" w:tblpX="-459" w:tblpY="340"/>
+        <w:tblW w:w="9810" w:type="dxa"/>
         <w:tblLayout w:type="fixed"/>
         <w:tblLook w:val="04A0"/>
       </w:tblPr>
       <w:tblGrid>
-        <w:gridCol w:w="1526"/>
-        <w:gridCol w:w="3998"/>
+        <w:gridCol w:w="1668"/>
+        <w:gridCol w:w="4315"/>
         <w:gridCol w:w="3827"/>
       </w:tblGrid>
       <w:tr>
         <w:tc>
           <w:tcPr>
-            <w:tcW w:w="1526" w:type="dxa"/>
+            <w:tcW w:w="1668" w:type="dxa"/>
           </w:tcPr>
           <w:p>
             <w:pPr>
@@ -310,7 +332,7 @@
         </w:tc>
         <w:tc>
           <w:tcPr>
-            <w:tcW w:w="3998" w:type="dxa"/>
+            <w:tcW w:w="4315" w:type="dxa"/>
           </w:tcPr>
           <w:p>
             <w:pPr>
@@ -361,7 +383,7 @@
       <w:tr>
         <w:tc>
           <w:tcPr>
-            <w:tcW w:w="1526" w:type="dxa"/>
+            <w:tcW w:w="1668" w:type="dxa"/>
           </w:tcPr>
           <w:p>
             <w:pPr>
@@ -385,7 +407,7 @@
         </w:tc>
         <w:tc>
           <w:tcPr>
-            <w:tcW w:w="3998" w:type="dxa"/>
+            <w:tcW w:w="4315" w:type="dxa"/>
           </w:tcPr>
           <w:p>
             <w:pPr>
@@ -529,7 +551,7 @@
       <w:tr>
         <w:tc>
           <w:tcPr>
-            <w:tcW w:w="1526" w:type="dxa"/>
+            <w:tcW w:w="1668" w:type="dxa"/>
           </w:tcPr>
           <w:p>
             <w:pPr>
@@ -553,7 +575,7 @@
         </w:tc>
         <w:tc>
           <w:tcPr>
-            <w:tcW w:w="3998" w:type="dxa"/>
+            <w:tcW w:w="4315" w:type="dxa"/>
           </w:tcPr>
           <w:p>
             <w:pPr>
@@ -679,7 +701,7 @@
       <w:tr>
         <w:tc>
           <w:tcPr>
-            <w:tcW w:w="1526" w:type="dxa"/>
+            <w:tcW w:w="1668" w:type="dxa"/>
           </w:tcPr>
           <w:p>
             <w:pPr>
@@ -703,7 +725,7 @@
         </w:tc>
         <w:tc>
           <w:tcPr>
-            <w:tcW w:w="3998" w:type="dxa"/>
+            <w:tcW w:w="4315" w:type="dxa"/>
           </w:tcPr>
           <w:p>
             <w:pPr>
@@ -753,7 +775,7 @@
       <w:tr>
         <w:tc>
           <w:tcPr>
-            <w:tcW w:w="1526" w:type="dxa"/>
+            <w:tcW w:w="1668" w:type="dxa"/>
           </w:tcPr>
           <w:p>
             <w:pPr>
@@ -777,7 +799,7 @@
         </w:tc>
         <w:tc>
           <w:tcPr>
-            <w:tcW w:w="3998" w:type="dxa"/>
+            <w:tcW w:w="4315" w:type="dxa"/>
           </w:tcPr>
           <w:p>
             <w:pPr>
@@ -865,7 +887,7 @@
       <w:tr>
         <w:tc>
           <w:tcPr>
-            <w:tcW w:w="1526" w:type="dxa"/>
+            <w:tcW w:w="1668" w:type="dxa"/>
           </w:tcPr>
           <w:p>
             <w:pPr>
@@ -889,7 +911,7 @@
         </w:tc>
         <w:tc>
           <w:tcPr>
-            <w:tcW w:w="3998" w:type="dxa"/>
+            <w:tcW w:w="4315" w:type="dxa"/>
           </w:tcPr>
           <w:p>
             <w:pPr>
@@ -949,7 +971,7 @@
       <w:tr>
         <w:tc>
           <w:tcPr>
-            <w:tcW w:w="1526" w:type="dxa"/>
+            <w:tcW w:w="1668" w:type="dxa"/>
           </w:tcPr>
           <w:p>
             <w:pPr>
@@ -974,7 +996,7 @@
         </w:tc>
         <w:tc>
           <w:tcPr>
-            <w:tcW w:w="3998" w:type="dxa"/>
+            <w:tcW w:w="4315" w:type="dxa"/>
           </w:tcPr>
           <w:p>
             <w:pPr>
@@ -5962,7 +5984,7 @@
   <a:extraClrSchemeLst/>
   <a:extLst>
     <a:ext uri="{05A4C25C-085E-4340-85A3-A5531E510DB2}">
-      <thm15:themeFamily xmlns:thm15="http://schemas.microsoft.com/office/thememl/2012/main" xmlns="" name="Office Theme" id="{62F939B6-93AF-4DB8-9C6B-D6C7DFDC589F}" vid="{4A3C46E8-61CC-4603-A589-7422A47A8E4A}"/>
+      <thm15:themeFamily xmlns="" xmlns:thm15="http://schemas.microsoft.com/office/thememl/2012/main" name="Office Theme" id="{62F939B6-93AF-4DB8-9C6B-D6C7DFDC589F}" vid="{4A3C46E8-61CC-4603-A589-7422A47A8E4A}"/>
     </a:ext>
   </a:extLst>
 </a:theme>
